--- a/Submission/Jack's Report.docx
+++ b/Submission/Jack's Report.docx
@@ -134,7 +134,13 @@
             </w:r>
             <w:proofErr w:type="spellEnd"/>
             <w:r>
-              <w:t xml:space="preserve"> method draw the image and user modifications.</w:t>
+              <w:t xml:space="preserve"> method</w:t>
+            </w:r>
+            <w:r>
+              <w:t xml:space="preserve"> to</w:t>
+            </w:r>
+            <w:r>
+              <w:t xml:space="preserve"> draw the image and user modifications.</w:t>
             </w:r>
           </w:p>
         </w:tc>
@@ -146,7 +152,13 @@
           </w:tcPr>
           <w:p>
             <w:r>
-              <w:t>Empty menu and tabs</w:t>
+              <w:t>Empty menu</w:t>
+            </w:r>
+            <w:r>
+              <w:t>s</w:t>
+            </w:r>
+            <w:r>
+              <w:t xml:space="preserve"> and tabs</w:t>
             </w:r>
           </w:p>
         </w:tc>
@@ -169,7 +181,13 @@
             </w:r>
             <w:proofErr w:type="spellEnd"/>
             <w:r>
-              <w:t xml:space="preserve"> (with shortcut keys “1” and “2”)</w:t>
+              <w:t xml:space="preserve"> (</w:t>
+            </w:r>
+            <w:r>
+              <w:t xml:space="preserve">toggle with </w:t>
+            </w:r>
+            <w:r>
+              <w:t>shortcut keys “1” and “2”)</w:t>
             </w:r>
           </w:p>
         </w:tc>
@@ -229,7 +247,13 @@
             </w:r>
             <w:proofErr w:type="spellEnd"/>
             <w:r>
-              <w:t xml:space="preserve"> that takes a snapshot of the Canvas and saved it as “Saved_i</w:t>
+              <w:t xml:space="preserve"> that takes a snapshot of the Canvas and save</w:t>
+            </w:r>
+            <w:r>
+              <w:t>s</w:t>
+            </w:r>
+            <w:r>
+              <w:t xml:space="preserve"> it as “Saved_i</w:t>
             </w:r>
             <w:r>
               <w:t>I</w:t>
@@ -270,7 +294,27 @@
             </w:r>
             <w:proofErr w:type="spellEnd"/>
             <w:r>
-              <w:t xml:space="preserve"> for the user to select an image file. Gives an error pop-up if the file is not an image file.</w:t>
+              <w:t xml:space="preserve"> dialog</w:t>
+            </w:r>
+            <w:r>
+              <w:t xml:space="preserve"> for the user to select an image file. Gives </w:t>
+            </w:r>
+            <w:proofErr w:type="gramStart"/>
+            <w:r>
+              <w:t>an</w:t>
+            </w:r>
+            <w:proofErr w:type="gramEnd"/>
+            <w:r>
+              <w:t xml:space="preserve"> pop-up</w:t>
+            </w:r>
+            <w:r>
+              <w:t xml:space="preserve"> error</w:t>
+            </w:r>
+            <w:r>
+              <w:t xml:space="preserve"> if the file is not an image file</w:t>
+            </w:r>
+            <w:r>
+              <w:t>, but does not crash the program.</w:t>
             </w:r>
           </w:p>
         </w:tc>
@@ -308,7 +352,6 @@
           <w:bCs/>
           <w:u w:val="single"/>
         </w:rPr>
-        <w:lastRenderedPageBreak/>
         <w:t xml:space="preserve">Testing: </w:t>
       </w:r>
       <w:r>
@@ -363,6 +406,12 @@
         <w:rPr>
           <w:rFonts w:ascii="Calibri" w:eastAsia="Times New Roman" w:hAnsi="Calibri" w:cs="Calibri"/>
         </w:rPr>
+        <w:t xml:space="preserve">the </w:t>
+      </w:r>
+      <w:r>
+        <w:rPr>
+          <w:rFonts w:ascii="Calibri" w:eastAsia="Times New Roman" w:hAnsi="Calibri" w:cs="Calibri"/>
+        </w:rPr>
         <w:t>subjective evaluations</w:t>
       </w:r>
       <w:r>
@@ -395,7 +444,13 @@
         <w:rPr>
           <w:rFonts w:ascii="Calibri" w:eastAsia="Times New Roman" w:hAnsi="Calibri" w:cs="Calibri"/>
         </w:rPr>
-        <w:t xml:space="preserve">A subjective </w:t>
+        <w:t>We carried out a casual</w:t>
+      </w:r>
+      <w:r>
+        <w:rPr>
+          <w:rFonts w:ascii="Calibri" w:eastAsia="Times New Roman" w:hAnsi="Calibri" w:cs="Calibri"/>
+        </w:rPr>
+        <w:t xml:space="preserve"> subjective </w:t>
       </w:r>
       <w:r>
         <w:rPr>
@@ -413,13 +468,13 @@
         <w:rPr>
           <w:rFonts w:ascii="Calibri" w:eastAsia="Times New Roman" w:hAnsi="Calibri" w:cs="Calibri"/>
         </w:rPr>
-        <w:t>a</w:t>
-      </w:r>
-      <w:r>
-        <w:rPr>
-          <w:rFonts w:ascii="Calibri" w:eastAsia="Times New Roman" w:hAnsi="Calibri" w:cs="Calibri"/>
-        </w:rPr>
-        <w:t xml:space="preserve"> program</w:t>
+        <w:t xml:space="preserve">our first iteration of the </w:t>
+      </w:r>
+      <w:r>
+        <w:rPr>
+          <w:rFonts w:ascii="Calibri" w:eastAsia="Times New Roman" w:hAnsi="Calibri" w:cs="Calibri"/>
+        </w:rPr>
+        <w:t>program</w:t>
       </w:r>
       <w:r>
         <w:rPr>
@@ -439,7 +494,31 @@
         <w:rPr>
           <w:rFonts w:ascii="Calibri" w:eastAsia="Times New Roman" w:hAnsi="Calibri" w:cs="Calibri"/>
         </w:rPr>
-        <w:t xml:space="preserve"> was carried out between friends on campus. Evaluators received a sheet of paper </w:t>
+        <w:t xml:space="preserve"> between </w:t>
+      </w:r>
+      <w:r>
+        <w:rPr>
+          <w:rFonts w:ascii="Calibri" w:eastAsia="Times New Roman" w:hAnsi="Calibri" w:cs="Calibri"/>
+        </w:rPr>
+        <w:t xml:space="preserve">our </w:t>
+      </w:r>
+      <w:r>
+        <w:rPr>
+          <w:rFonts w:ascii="Calibri" w:eastAsia="Times New Roman" w:hAnsi="Calibri" w:cs="Calibri"/>
+        </w:rPr>
+        <w:t xml:space="preserve">friends on </w:t>
+      </w:r>
+      <w:r>
+        <w:rPr>
+          <w:rFonts w:ascii="Calibri" w:eastAsia="Times New Roman" w:hAnsi="Calibri" w:cs="Calibri"/>
+        </w:rPr>
+        <w:t>campus</w:t>
+      </w:r>
+      <w:r>
+        <w:rPr>
+          <w:rFonts w:ascii="Calibri" w:eastAsia="Times New Roman" w:hAnsi="Calibri" w:cs="Calibri"/>
+        </w:rPr>
+        <w:t xml:space="preserve">. Evaluators received a sheet of paper </w:t>
       </w:r>
       <w:r>
         <w:rPr>
@@ -487,13 +566,19 @@
         <w:rPr>
           <w:rFonts w:ascii="Calibri" w:eastAsia="Times New Roman" w:hAnsi="Calibri" w:cs="Calibri"/>
         </w:rPr>
-        <w:t xml:space="preserve"> given</w:t>
-      </w:r>
-      <w:r>
-        <w:rPr>
-          <w:rFonts w:ascii="Calibri" w:eastAsia="Times New Roman" w:hAnsi="Calibri" w:cs="Calibri"/>
-        </w:rPr>
-        <w:t xml:space="preserve"> in the program</w:t>
+        <w:t xml:space="preserve"> </w:t>
+      </w:r>
+      <w:r>
+        <w:rPr>
+          <w:rFonts w:ascii="Calibri" w:eastAsia="Times New Roman" w:hAnsi="Calibri" w:cs="Calibri"/>
+        </w:rPr>
+        <w:t xml:space="preserve">implemented </w:t>
+      </w:r>
+      <w:r>
+        <w:rPr>
+          <w:rFonts w:ascii="Calibri" w:eastAsia="Times New Roman" w:hAnsi="Calibri" w:cs="Calibri"/>
+        </w:rPr>
+        <w:t>in the program</w:t>
       </w:r>
       <w:r>
         <w:rPr>
@@ -552,15 +637,16 @@
         <w:tblLook w:val="04A0" w:firstRow="1" w:lastRow="0" w:firstColumn="1" w:lastColumn="0" w:noHBand="0" w:noVBand="1"/>
       </w:tblPr>
       <w:tblGrid>
-        <w:gridCol w:w="2397"/>
-        <w:gridCol w:w="2426"/>
-        <w:gridCol w:w="2090"/>
-        <w:gridCol w:w="2437"/>
+        <w:gridCol w:w="1795"/>
+        <w:gridCol w:w="2700"/>
+        <w:gridCol w:w="1203"/>
+        <w:gridCol w:w="2487"/>
+        <w:gridCol w:w="1165"/>
       </w:tblGrid>
       <w:tr>
         <w:tc>
           <w:tcPr>
-            <w:tcW w:w="2397" w:type="dxa"/>
+            <w:tcW w:w="1795" w:type="dxa"/>
           </w:tcPr>
           <w:p>
             <w:pPr>
@@ -591,7 +677,7 @@
         </w:tc>
         <w:tc>
           <w:tcPr>
-            <w:tcW w:w="2426" w:type="dxa"/>
+            <w:tcW w:w="2700" w:type="dxa"/>
           </w:tcPr>
           <w:p>
             <w:pPr>
@@ -609,49 +695,95 @@
               </w:rPr>
               <w:t>Significant Quote</w:t>
             </w:r>
-          </w:p>
-        </w:tc>
-        <w:tc>
-          <w:tcPr>
-            <w:tcW w:w="2090" w:type="dxa"/>
-          </w:tcPr>
-          <w:p>
-            <w:pPr>
+            <w:r>
               <w:rPr>
                 <w:rFonts w:ascii="Calibri" w:eastAsia="Times New Roman" w:hAnsi="Calibri" w:cs="Calibri"/>
                 <w:b/>
                 <w:bCs/>
               </w:rPr>
-            </w:pPr>
-            <w:r>
+              <w:t xml:space="preserve"> During the Test</w:t>
+            </w:r>
+          </w:p>
+        </w:tc>
+        <w:tc>
+          <w:tcPr>
+            <w:tcW w:w="1203" w:type="dxa"/>
+          </w:tcPr>
+          <w:p>
+            <w:pPr>
               <w:rPr>
                 <w:rFonts w:ascii="Calibri" w:eastAsia="Times New Roman" w:hAnsi="Calibri" w:cs="Calibri"/>
                 <w:b/>
                 <w:bCs/>
               </w:rPr>
-              <w:t>Time to Complete</w:t>
-            </w:r>
-          </w:p>
-        </w:tc>
-        <w:tc>
-          <w:tcPr>
-            <w:tcW w:w="2437" w:type="dxa"/>
-          </w:tcPr>
-          <w:p>
-            <w:pPr>
+            </w:pPr>
+            <w:r>
               <w:rPr>
                 <w:rFonts w:ascii="Calibri" w:eastAsia="Times New Roman" w:hAnsi="Calibri" w:cs="Calibri"/>
                 <w:b/>
                 <w:bCs/>
               </w:rPr>
-            </w:pPr>
-            <w:r>
+              <w:t>Time to Complete</w:t>
+            </w:r>
+          </w:p>
+        </w:tc>
+        <w:tc>
+          <w:tcPr>
+            <w:tcW w:w="2487" w:type="dxa"/>
+          </w:tcPr>
+          <w:p>
+            <w:pPr>
               <w:rPr>
                 <w:rFonts w:ascii="Calibri" w:eastAsia="Times New Roman" w:hAnsi="Calibri" w:cs="Calibri"/>
                 <w:b/>
                 <w:bCs/>
               </w:rPr>
+            </w:pPr>
+            <w:r>
+              <w:rPr>
+                <w:rFonts w:ascii="Calibri" w:eastAsia="Times New Roman" w:hAnsi="Calibri" w:cs="Calibri"/>
+                <w:b/>
+                <w:bCs/>
+              </w:rPr>
               <w:t>Comment</w:t>
+            </w:r>
+            <w:r>
+              <w:rPr>
+                <w:rFonts w:ascii="Calibri" w:eastAsia="Times New Roman" w:hAnsi="Calibri" w:cs="Calibri"/>
+                <w:b/>
+                <w:bCs/>
+              </w:rPr>
+              <w:t>s</w:t>
+            </w:r>
+            <w:r>
+              <w:rPr>
+                <w:rFonts w:ascii="Calibri" w:eastAsia="Times New Roman" w:hAnsi="Calibri" w:cs="Calibri"/>
+                <w:b/>
+                <w:bCs/>
+              </w:rPr>
+              <w:t xml:space="preserve"> After the Test</w:t>
+            </w:r>
+          </w:p>
+        </w:tc>
+        <w:tc>
+          <w:tcPr>
+            <w:tcW w:w="1165" w:type="dxa"/>
+          </w:tcPr>
+          <w:p>
+            <w:pPr>
+              <w:rPr>
+                <w:rFonts w:ascii="Calibri" w:eastAsia="Times New Roman" w:hAnsi="Calibri" w:cs="Calibri"/>
+                <w:b/>
+                <w:bCs/>
+              </w:rPr>
+            </w:pPr>
+            <w:r>
+              <w:rPr>
+                <w:rFonts w:ascii="Calibri" w:eastAsia="Times New Roman" w:hAnsi="Calibri" w:cs="Calibri"/>
+                <w:b/>
+                <w:bCs/>
+              </w:rPr>
+              <w:t>Overall Mood</w:t>
             </w:r>
           </w:p>
         </w:tc>
@@ -659,15 +791,14 @@
       <w:tr>
         <w:tc>
           <w:tcPr>
-            <w:tcW w:w="2397" w:type="dxa"/>
-          </w:tcPr>
-          <w:p>
-            <w:pPr>
-              <w:rPr>
-                <w:rFonts w:ascii="Calibri" w:eastAsia="Times New Roman" w:hAnsi="Calibri" w:cs="Calibri"/>
-              </w:rPr>
-            </w:pPr>
-            <w:proofErr w:type="gramStart"/>
+            <w:tcW w:w="1795" w:type="dxa"/>
+          </w:tcPr>
+          <w:p>
+            <w:pPr>
+              <w:rPr>
+                <w:rFonts w:ascii="Calibri" w:eastAsia="Times New Roman" w:hAnsi="Calibri" w:cs="Calibri"/>
+              </w:rPr>
+            </w:pPr>
             <w:r>
               <w:rPr>
                 <w:rFonts w:ascii="Calibri" w:eastAsia="Times New Roman" w:hAnsi="Calibri" w:cs="Calibri"/>
@@ -678,7 +809,7 @@
               <w:rPr>
                 <w:rFonts w:ascii="Calibri" w:eastAsia="Times New Roman" w:hAnsi="Calibri" w:cs="Calibri"/>
               </w:rPr>
-              <w:t xml:space="preserve">  </w:t>
+              <w:t xml:space="preserve"> </w:t>
             </w:r>
             <w:r>
               <w:rPr>
@@ -686,90 +817,77 @@
               </w:rPr>
               <w:t>Schulze</w:t>
             </w:r>
-            <w:proofErr w:type="gramEnd"/>
-          </w:p>
-        </w:tc>
-        <w:tc>
-          <w:tcPr>
-            <w:tcW w:w="2426" w:type="dxa"/>
-          </w:tcPr>
-          <w:p>
-            <w:pPr>
-              <w:rPr>
-                <w:rFonts w:ascii="Calibri" w:eastAsia="Times New Roman" w:hAnsi="Calibri" w:cs="Calibri"/>
-              </w:rPr>
-            </w:pPr>
-            <w:r>
-              <w:rPr>
-                <w:rFonts w:ascii="Calibri" w:eastAsia="Times New Roman" w:hAnsi="Calibri" w:cs="Calibri"/>
-              </w:rPr>
-              <w:t>“</w:t>
-            </w:r>
-            <w:r>
-              <w:rPr>
-                <w:rFonts w:ascii="Calibri" w:eastAsia="Times New Roman" w:hAnsi="Calibri" w:cs="Calibri"/>
-              </w:rPr>
-              <w:t>Where is the brush size?</w:t>
-            </w:r>
-            <w:r>
-              <w:rPr>
-                <w:rFonts w:ascii="Calibri" w:eastAsia="Times New Roman" w:hAnsi="Calibri" w:cs="Calibri"/>
-              </w:rPr>
-              <w:t>”</w:t>
-            </w:r>
-          </w:p>
-        </w:tc>
-        <w:tc>
-          <w:tcPr>
-            <w:tcW w:w="2090" w:type="dxa"/>
-          </w:tcPr>
-          <w:p>
-            <w:pPr>
-              <w:rPr>
-                <w:rFonts w:ascii="Calibri" w:eastAsia="Times New Roman" w:hAnsi="Calibri" w:cs="Calibri"/>
-              </w:rPr>
-            </w:pPr>
-            <w:r>
-              <w:rPr>
-                <w:rFonts w:ascii="Calibri" w:eastAsia="Times New Roman" w:hAnsi="Calibri" w:cs="Calibri"/>
-              </w:rPr>
-              <w:t>0:</w:t>
-            </w:r>
-            <w:r>
-              <w:rPr>
-                <w:rFonts w:ascii="Calibri" w:eastAsia="Times New Roman" w:hAnsi="Calibri" w:cs="Calibri"/>
-              </w:rPr>
-              <w:t>5</w:t>
-            </w:r>
-            <w:r>
-              <w:rPr>
-                <w:rFonts w:ascii="Calibri" w:eastAsia="Times New Roman" w:hAnsi="Calibri" w:cs="Calibri"/>
-              </w:rPr>
-              <w:t>7</w:t>
-            </w:r>
-          </w:p>
-        </w:tc>
-        <w:tc>
-          <w:tcPr>
-            <w:tcW w:w="2437" w:type="dxa"/>
-          </w:tcPr>
-          <w:p>
-            <w:pPr>
-              <w:rPr>
-                <w:rFonts w:ascii="Calibri" w:eastAsia="Times New Roman" w:hAnsi="Calibri" w:cs="Calibri"/>
-              </w:rPr>
-            </w:pPr>
-            <w:r>
-              <w:rPr>
-                <w:rFonts w:ascii="Calibri" w:eastAsia="Times New Roman" w:hAnsi="Calibri" w:cs="Calibri"/>
-              </w:rPr>
-              <w:t>“The menu is too crowded and too many options.</w:t>
-            </w:r>
-            <w:r>
-              <w:rPr>
-                <w:rFonts w:ascii="Calibri" w:eastAsia="Times New Roman" w:hAnsi="Calibri" w:cs="Calibri"/>
-              </w:rPr>
-              <w:t>”</w:t>
+          </w:p>
+        </w:tc>
+        <w:tc>
+          <w:tcPr>
+            <w:tcW w:w="2700" w:type="dxa"/>
+          </w:tcPr>
+          <w:p>
+            <w:pPr>
+              <w:rPr>
+                <w:rFonts w:ascii="Calibri" w:eastAsia="Times New Roman" w:hAnsi="Calibri" w:cs="Calibri"/>
+              </w:rPr>
+            </w:pPr>
+            <w:r>
+              <w:rPr>
+                <w:rFonts w:ascii="Calibri" w:eastAsia="Times New Roman" w:hAnsi="Calibri" w:cs="Calibri"/>
+              </w:rPr>
+              <w:t>“Where is the brush size?”</w:t>
+            </w:r>
+          </w:p>
+        </w:tc>
+        <w:tc>
+          <w:tcPr>
+            <w:tcW w:w="1203" w:type="dxa"/>
+          </w:tcPr>
+          <w:p>
+            <w:pPr>
+              <w:rPr>
+                <w:rFonts w:ascii="Calibri" w:eastAsia="Times New Roman" w:hAnsi="Calibri" w:cs="Calibri"/>
+              </w:rPr>
+            </w:pPr>
+            <w:r>
+              <w:rPr>
+                <w:rFonts w:ascii="Calibri" w:eastAsia="Times New Roman" w:hAnsi="Calibri" w:cs="Calibri"/>
+              </w:rPr>
+              <w:t>0:57</w:t>
+            </w:r>
+          </w:p>
+        </w:tc>
+        <w:tc>
+          <w:tcPr>
+            <w:tcW w:w="2487" w:type="dxa"/>
+          </w:tcPr>
+          <w:p>
+            <w:pPr>
+              <w:rPr>
+                <w:rFonts w:ascii="Calibri" w:eastAsia="Times New Roman" w:hAnsi="Calibri" w:cs="Calibri"/>
+              </w:rPr>
+            </w:pPr>
+            <w:r>
+              <w:rPr>
+                <w:rFonts w:ascii="Calibri" w:eastAsia="Times New Roman" w:hAnsi="Calibri" w:cs="Calibri"/>
+              </w:rPr>
+              <w:t>“The menu is too crowded and too many options.”</w:t>
+            </w:r>
+          </w:p>
+        </w:tc>
+        <w:tc>
+          <w:tcPr>
+            <w:tcW w:w="1165" w:type="dxa"/>
+          </w:tcPr>
+          <w:p>
+            <w:pPr>
+              <w:rPr>
+                <w:rFonts w:ascii="Calibri" w:eastAsia="Times New Roman" w:hAnsi="Calibri" w:cs="Calibri"/>
+              </w:rPr>
+            </w:pPr>
+            <w:r>
+              <w:rPr>
+                <w:rFonts w:ascii="Calibri" w:eastAsia="Times New Roman" w:hAnsi="Calibri" w:cs="Calibri"/>
+              </w:rPr>
+              <w:t>Critical</w:t>
             </w:r>
           </w:p>
         </w:tc>
@@ -777,15 +895,14 @@
       <w:tr>
         <w:tc>
           <w:tcPr>
-            <w:tcW w:w="2397" w:type="dxa"/>
-          </w:tcPr>
-          <w:p>
-            <w:pPr>
-              <w:rPr>
-                <w:rFonts w:ascii="Calibri" w:eastAsia="Times New Roman" w:hAnsi="Calibri" w:cs="Calibri"/>
-              </w:rPr>
-            </w:pPr>
-            <w:proofErr w:type="gramStart"/>
+            <w:tcW w:w="1795" w:type="dxa"/>
+          </w:tcPr>
+          <w:p>
+            <w:pPr>
+              <w:rPr>
+                <w:rFonts w:ascii="Calibri" w:eastAsia="Times New Roman" w:hAnsi="Calibri" w:cs="Calibri"/>
+              </w:rPr>
+            </w:pPr>
             <w:r>
               <w:rPr>
                 <w:rFonts w:ascii="Calibri" w:eastAsia="Times New Roman" w:hAnsi="Calibri" w:cs="Calibri"/>
@@ -796,7 +913,7 @@
               <w:rPr>
                 <w:rFonts w:ascii="Calibri" w:eastAsia="Times New Roman" w:hAnsi="Calibri" w:cs="Calibri"/>
               </w:rPr>
-              <w:t xml:space="preserve">  </w:t>
+              <w:t xml:space="preserve"> </w:t>
             </w:r>
             <w:r>
               <w:rPr>
@@ -804,13 +921,93 @@
               </w:rPr>
               <w:t>Irwin</w:t>
             </w:r>
-            <w:proofErr w:type="gramEnd"/>
-          </w:p>
-        </w:tc>
-        <w:tc>
-          <w:tcPr>
-            <w:tcW w:w="2426" w:type="dxa"/>
-          </w:tcPr>
+          </w:p>
+        </w:tc>
+        <w:tc>
+          <w:tcPr>
+            <w:tcW w:w="2700" w:type="dxa"/>
+          </w:tcPr>
+          <w:p>
+            <w:pPr>
+              <w:rPr>
+                <w:rFonts w:ascii="Calibri" w:eastAsia="Times New Roman" w:hAnsi="Calibri" w:cs="Calibri"/>
+              </w:rPr>
+            </w:pPr>
+            <w:r>
+              <w:rPr>
+                <w:rFonts w:ascii="Calibri" w:eastAsia="Times New Roman" w:hAnsi="Calibri" w:cs="Calibri"/>
+              </w:rPr>
+              <w:t>“Crap, I messed up. ”</w:t>
+            </w:r>
+          </w:p>
+        </w:tc>
+        <w:tc>
+          <w:tcPr>
+            <w:tcW w:w="1203" w:type="dxa"/>
+          </w:tcPr>
+          <w:p>
+            <w:pPr>
+              <w:rPr>
+                <w:rFonts w:ascii="Calibri" w:eastAsia="Times New Roman" w:hAnsi="Calibri" w:cs="Calibri"/>
+              </w:rPr>
+            </w:pPr>
+            <w:r>
+              <w:rPr>
+                <w:rFonts w:ascii="Calibri" w:eastAsia="Times New Roman" w:hAnsi="Calibri" w:cs="Calibri"/>
+              </w:rPr>
+              <w:t>------</w:t>
+            </w:r>
+          </w:p>
+          <w:p>
+            <w:pPr>
+              <w:rPr>
+                <w:rFonts w:ascii="Calibri" w:eastAsia="Times New Roman" w:hAnsi="Calibri" w:cs="Calibri"/>
+              </w:rPr>
+            </w:pPr>
+          </w:p>
+          <w:p>
+            <w:pPr>
+              <w:rPr>
+                <w:rFonts w:ascii="Calibri" w:eastAsia="Times New Roman" w:hAnsi="Calibri" w:cs="Calibri"/>
+              </w:rPr>
+            </w:pPr>
+            <w:r>
+              <w:rPr>
+                <w:rFonts w:ascii="Calibri" w:eastAsia="Times New Roman" w:hAnsi="Calibri" w:cs="Calibri"/>
+              </w:rPr>
+              <w:t>[evaluator gave up]</w:t>
+            </w:r>
+          </w:p>
+        </w:tc>
+        <w:tc>
+          <w:tcPr>
+            <w:tcW w:w="2487" w:type="dxa"/>
+          </w:tcPr>
+          <w:p>
+            <w:pPr>
+              <w:rPr>
+                <w:rFonts w:ascii="Calibri" w:eastAsia="Times New Roman" w:hAnsi="Calibri" w:cs="Calibri"/>
+              </w:rPr>
+            </w:pPr>
+            <w:r>
+              <w:rPr>
+                <w:rFonts w:ascii="Calibri" w:eastAsia="Times New Roman" w:hAnsi="Calibri" w:cs="Calibri"/>
+              </w:rPr>
+              <w:t>“Why’s there no eraser???</w:t>
+            </w:r>
+            <w:r>
+              <w:rPr>
+                <w:rFonts w:ascii="Calibri" w:eastAsia="Times New Roman" w:hAnsi="Calibri" w:cs="Calibri"/>
+              </w:rPr>
+              <w:t>”</w:t>
+            </w:r>
+            <w:r>
+              <w:rPr>
+                <w:rFonts w:ascii="Calibri" w:eastAsia="Times New Roman" w:hAnsi="Calibri" w:cs="Calibri"/>
+              </w:rPr>
+              <w:t xml:space="preserve"> </w:t>
+            </w:r>
+          </w:p>
           <w:p>
             <w:pPr>
               <w:rPr>
@@ -827,75 +1024,25 @@
               <w:rPr>
                 <w:rFonts w:ascii="Calibri" w:eastAsia="Times New Roman" w:hAnsi="Calibri" w:cs="Calibri"/>
               </w:rPr>
-              <w:t>Crap, I messed up. ”</w:t>
-            </w:r>
-          </w:p>
-        </w:tc>
-        <w:tc>
-          <w:tcPr>
-            <w:tcW w:w="2090" w:type="dxa"/>
-          </w:tcPr>
-          <w:p>
-            <w:pPr>
-              <w:rPr>
-                <w:rFonts w:ascii="Calibri" w:eastAsia="Times New Roman" w:hAnsi="Calibri" w:cs="Calibri"/>
-              </w:rPr>
-            </w:pPr>
-            <w:r>
-              <w:rPr>
-                <w:rFonts w:ascii="Calibri" w:eastAsia="Times New Roman" w:hAnsi="Calibri" w:cs="Calibri"/>
-              </w:rPr>
-              <w:t>------</w:t>
-            </w:r>
-          </w:p>
-          <w:p>
-            <w:pPr>
-              <w:rPr>
-                <w:rFonts w:ascii="Calibri" w:eastAsia="Times New Roman" w:hAnsi="Calibri" w:cs="Calibri"/>
-              </w:rPr>
-            </w:pPr>
-          </w:p>
-          <w:p>
-            <w:pPr>
-              <w:rPr>
-                <w:rFonts w:ascii="Calibri" w:eastAsia="Times New Roman" w:hAnsi="Calibri" w:cs="Calibri"/>
-              </w:rPr>
-            </w:pPr>
-            <w:r>
-              <w:rPr>
-                <w:rFonts w:ascii="Calibri" w:eastAsia="Times New Roman" w:hAnsi="Calibri" w:cs="Calibri"/>
-              </w:rPr>
-              <w:t>[evaluator gave up]</w:t>
-            </w:r>
-          </w:p>
-        </w:tc>
-        <w:tc>
-          <w:tcPr>
-            <w:tcW w:w="2437" w:type="dxa"/>
-          </w:tcPr>
-          <w:p>
-            <w:pPr>
-              <w:rPr>
-                <w:rFonts w:ascii="Calibri" w:eastAsia="Times New Roman" w:hAnsi="Calibri" w:cs="Calibri"/>
-              </w:rPr>
-            </w:pPr>
-            <w:r>
-              <w:rPr>
-                <w:rFonts w:ascii="Calibri" w:eastAsia="Times New Roman" w:hAnsi="Calibri" w:cs="Calibri"/>
-              </w:rPr>
-              <w:t>“</w:t>
-            </w:r>
-            <w:r>
-              <w:rPr>
-                <w:rFonts w:ascii="Calibri" w:eastAsia="Times New Roman" w:hAnsi="Calibri" w:cs="Calibri"/>
-              </w:rPr>
-              <w:t>Why is there no eraser??? I shouldn’t have to reset the entire board!</w:t>
-            </w:r>
-            <w:r>
-              <w:rPr>
-                <w:rFonts w:ascii="Calibri" w:eastAsia="Times New Roman" w:hAnsi="Calibri" w:cs="Calibri"/>
-              </w:rPr>
-              <w:t>”</w:t>
+              <w:t>I shouldn’t have to reset the entire board!”</w:t>
+            </w:r>
+          </w:p>
+        </w:tc>
+        <w:tc>
+          <w:tcPr>
+            <w:tcW w:w="1165" w:type="dxa"/>
+          </w:tcPr>
+          <w:p>
+            <w:pPr>
+              <w:rPr>
+                <w:rFonts w:ascii="Calibri" w:eastAsia="Times New Roman" w:hAnsi="Calibri" w:cs="Calibri"/>
+              </w:rPr>
+            </w:pPr>
+            <w:r>
+              <w:rPr>
+                <w:rFonts w:ascii="Calibri" w:eastAsia="Times New Roman" w:hAnsi="Calibri" w:cs="Calibri"/>
+              </w:rPr>
+              <w:t>Frustrated</w:t>
             </w:r>
           </w:p>
         </w:tc>
@@ -903,15 +1050,14 @@
       <w:tr>
         <w:tc>
           <w:tcPr>
-            <w:tcW w:w="2397" w:type="dxa"/>
-          </w:tcPr>
-          <w:p>
-            <w:pPr>
-              <w:rPr>
-                <w:rFonts w:ascii="Calibri" w:eastAsia="Times New Roman" w:hAnsi="Calibri" w:cs="Calibri"/>
-              </w:rPr>
-            </w:pPr>
-            <w:proofErr w:type="gramStart"/>
+            <w:tcW w:w="1795" w:type="dxa"/>
+          </w:tcPr>
+          <w:p>
+            <w:pPr>
+              <w:rPr>
+                <w:rFonts w:ascii="Calibri" w:eastAsia="Times New Roman" w:hAnsi="Calibri" w:cs="Calibri"/>
+              </w:rPr>
+            </w:pPr>
             <w:r>
               <w:rPr>
                 <w:rFonts w:ascii="Calibri" w:eastAsia="Times New Roman" w:hAnsi="Calibri" w:cs="Calibri"/>
@@ -928,20 +1074,13 @@
               <w:rPr>
                 <w:rFonts w:ascii="Calibri" w:eastAsia="Times New Roman" w:hAnsi="Calibri" w:cs="Calibri"/>
               </w:rPr>
-              <w:t xml:space="preserve"> </w:t>
-            </w:r>
-            <w:r>
-              <w:rPr>
-                <w:rFonts w:ascii="Calibri" w:eastAsia="Times New Roman" w:hAnsi="Calibri" w:cs="Calibri"/>
-              </w:rPr>
               <w:t>Wong</w:t>
             </w:r>
-            <w:proofErr w:type="gramEnd"/>
-          </w:p>
-        </w:tc>
-        <w:tc>
-          <w:tcPr>
-            <w:tcW w:w="2426" w:type="dxa"/>
+          </w:p>
+        </w:tc>
+        <w:tc>
+          <w:tcPr>
+            <w:tcW w:w="2700" w:type="dxa"/>
           </w:tcPr>
           <w:p>
             <w:pPr>
@@ -959,31 +1098,25 @@
         </w:tc>
         <w:tc>
           <w:tcPr>
-            <w:tcW w:w="2090" w:type="dxa"/>
-          </w:tcPr>
-          <w:p>
-            <w:pPr>
-              <w:rPr>
-                <w:rFonts w:ascii="Calibri" w:eastAsia="Times New Roman" w:hAnsi="Calibri" w:cs="Calibri"/>
-              </w:rPr>
-            </w:pPr>
-            <w:r>
-              <w:rPr>
-                <w:rFonts w:ascii="Calibri" w:eastAsia="Times New Roman" w:hAnsi="Calibri" w:cs="Calibri"/>
-              </w:rPr>
-              <w:t>1:</w:t>
-            </w:r>
-            <w:r>
-              <w:rPr>
-                <w:rFonts w:ascii="Calibri" w:eastAsia="Times New Roman" w:hAnsi="Calibri" w:cs="Calibri"/>
-              </w:rPr>
-              <w:t>31</w:t>
-            </w:r>
-          </w:p>
-        </w:tc>
-        <w:tc>
-          <w:tcPr>
-            <w:tcW w:w="2437" w:type="dxa"/>
+            <w:tcW w:w="1203" w:type="dxa"/>
+          </w:tcPr>
+          <w:p>
+            <w:pPr>
+              <w:rPr>
+                <w:rFonts w:ascii="Calibri" w:eastAsia="Times New Roman" w:hAnsi="Calibri" w:cs="Calibri"/>
+              </w:rPr>
+            </w:pPr>
+            <w:r>
+              <w:rPr>
+                <w:rFonts w:ascii="Calibri" w:eastAsia="Times New Roman" w:hAnsi="Calibri" w:cs="Calibri"/>
+              </w:rPr>
+              <w:t>1:31</w:t>
+            </w:r>
+          </w:p>
+        </w:tc>
+        <w:tc>
+          <w:tcPr>
+            <w:tcW w:w="2487" w:type="dxa"/>
           </w:tcPr>
           <w:p>
             <w:pPr>
@@ -996,6 +1129,24 @@
                 <w:rFonts w:ascii="Calibri" w:eastAsia="Times New Roman" w:hAnsi="Calibri" w:cs="Calibri"/>
               </w:rPr>
               <w:t>“This is why I stick with Microsoft Paint.”</w:t>
+            </w:r>
+          </w:p>
+        </w:tc>
+        <w:tc>
+          <w:tcPr>
+            <w:tcW w:w="1165" w:type="dxa"/>
+          </w:tcPr>
+          <w:p>
+            <w:pPr>
+              <w:rPr>
+                <w:rFonts w:ascii="Calibri" w:eastAsia="Times New Roman" w:hAnsi="Calibri" w:cs="Calibri"/>
+              </w:rPr>
+            </w:pPr>
+            <w:r>
+              <w:rPr>
+                <w:rFonts w:ascii="Calibri" w:eastAsia="Times New Roman" w:hAnsi="Calibri" w:cs="Calibri"/>
+              </w:rPr>
+              <w:t>Confused</w:t>
             </w:r>
           </w:p>
         </w:tc>
@@ -1003,15 +1154,14 @@
       <w:tr>
         <w:tc>
           <w:tcPr>
-            <w:tcW w:w="2397" w:type="dxa"/>
-          </w:tcPr>
-          <w:p>
-            <w:pPr>
-              <w:rPr>
-                <w:rFonts w:ascii="Calibri" w:eastAsia="Times New Roman" w:hAnsi="Calibri" w:cs="Calibri"/>
-              </w:rPr>
-            </w:pPr>
-            <w:proofErr w:type="gramStart"/>
+            <w:tcW w:w="1795" w:type="dxa"/>
+          </w:tcPr>
+          <w:p>
+            <w:pPr>
+              <w:rPr>
+                <w:rFonts w:ascii="Calibri" w:eastAsia="Times New Roman" w:hAnsi="Calibri" w:cs="Calibri"/>
+              </w:rPr>
+            </w:pPr>
             <w:r>
               <w:rPr>
                 <w:rFonts w:ascii="Calibri" w:eastAsia="Times New Roman" w:hAnsi="Calibri" w:cs="Calibri"/>
@@ -1028,20 +1178,13 @@
               <w:rPr>
                 <w:rFonts w:ascii="Calibri" w:eastAsia="Times New Roman" w:hAnsi="Calibri" w:cs="Calibri"/>
               </w:rPr>
-              <w:t xml:space="preserve"> </w:t>
-            </w:r>
-            <w:r>
-              <w:rPr>
-                <w:rFonts w:ascii="Calibri" w:eastAsia="Times New Roman" w:hAnsi="Calibri" w:cs="Calibri"/>
-              </w:rPr>
               <w:t>Gonzalez</w:t>
             </w:r>
-            <w:proofErr w:type="gramEnd"/>
-          </w:p>
-        </w:tc>
-        <w:tc>
-          <w:tcPr>
-            <w:tcW w:w="2426" w:type="dxa"/>
+          </w:p>
+        </w:tc>
+        <w:tc>
+          <w:tcPr>
+            <w:tcW w:w="2700" w:type="dxa"/>
           </w:tcPr>
           <w:p>
             <w:pPr>
@@ -1085,7 +1228,7 @@
         </w:tc>
         <w:tc>
           <w:tcPr>
-            <w:tcW w:w="2090" w:type="dxa"/>
+            <w:tcW w:w="1203" w:type="dxa"/>
           </w:tcPr>
           <w:p>
             <w:pPr>
@@ -1103,7 +1246,7 @@
         </w:tc>
         <w:tc>
           <w:tcPr>
-            <w:tcW w:w="2437" w:type="dxa"/>
+            <w:tcW w:w="2487" w:type="dxa"/>
           </w:tcPr>
           <w:p>
             <w:pPr>
@@ -1129,7 +1272,37 @@
               <w:rPr>
                 <w:rFonts w:ascii="Calibri" w:eastAsia="Times New Roman" w:hAnsi="Calibri" w:cs="Calibri"/>
               </w:rPr>
-              <w:t>, so how much are you selling it for?”</w:t>
+              <w:t xml:space="preserve">, so how much are you </w:t>
+            </w:r>
+            <w:r>
+              <w:rPr>
+                <w:rFonts w:ascii="Calibri" w:eastAsia="Times New Roman" w:hAnsi="Calibri" w:cs="Calibri"/>
+              </w:rPr>
+              <w:t xml:space="preserve">guys </w:t>
+            </w:r>
+            <w:r>
+              <w:rPr>
+                <w:rFonts w:ascii="Calibri" w:eastAsia="Times New Roman" w:hAnsi="Calibri" w:cs="Calibri"/>
+              </w:rPr>
+              <w:t>selling it for?”</w:t>
+            </w:r>
+          </w:p>
+        </w:tc>
+        <w:tc>
+          <w:tcPr>
+            <w:tcW w:w="1165" w:type="dxa"/>
+          </w:tcPr>
+          <w:p>
+            <w:pPr>
+              <w:rPr>
+                <w:rFonts w:ascii="Calibri" w:eastAsia="Times New Roman" w:hAnsi="Calibri" w:cs="Calibri"/>
+              </w:rPr>
+            </w:pPr>
+            <w:r>
+              <w:rPr>
+                <w:rFonts w:ascii="Calibri" w:eastAsia="Times New Roman" w:hAnsi="Calibri" w:cs="Calibri"/>
+              </w:rPr>
+              <w:t>Content</w:t>
             </w:r>
           </w:p>
         </w:tc>
@@ -1137,15 +1310,14 @@
       <w:tr>
         <w:tc>
           <w:tcPr>
-            <w:tcW w:w="2397" w:type="dxa"/>
-          </w:tcPr>
-          <w:p>
-            <w:pPr>
-              <w:rPr>
-                <w:rFonts w:ascii="Calibri" w:eastAsia="Times New Roman" w:hAnsi="Calibri" w:cs="Calibri"/>
-              </w:rPr>
-            </w:pPr>
-            <w:proofErr w:type="gramStart"/>
+            <w:tcW w:w="1795" w:type="dxa"/>
+          </w:tcPr>
+          <w:p>
+            <w:pPr>
+              <w:rPr>
+                <w:rFonts w:ascii="Calibri" w:eastAsia="Times New Roman" w:hAnsi="Calibri" w:cs="Calibri"/>
+              </w:rPr>
+            </w:pPr>
             <w:r>
               <w:rPr>
                 <w:rFonts w:ascii="Calibri" w:eastAsia="Times New Roman" w:hAnsi="Calibri" w:cs="Calibri"/>
@@ -1156,7 +1328,7 @@
               <w:rPr>
                 <w:rFonts w:ascii="Calibri" w:eastAsia="Times New Roman" w:hAnsi="Calibri" w:cs="Calibri"/>
               </w:rPr>
-              <w:t xml:space="preserve">  </w:t>
+              <w:t xml:space="preserve"> </w:t>
             </w:r>
             <w:r>
               <w:rPr>
@@ -1164,12 +1336,11 @@
               </w:rPr>
               <w:t>Mathis</w:t>
             </w:r>
-            <w:proofErr w:type="gramEnd"/>
-          </w:p>
-        </w:tc>
-        <w:tc>
-          <w:tcPr>
-            <w:tcW w:w="2426" w:type="dxa"/>
+          </w:p>
+        </w:tc>
+        <w:tc>
+          <w:tcPr>
+            <w:tcW w:w="2700" w:type="dxa"/>
           </w:tcPr>
           <w:p>
             <w:pPr>
@@ -1193,49 +1364,31 @@
               <w:rPr>
                 <w:rFonts w:ascii="Calibri" w:eastAsia="Times New Roman" w:hAnsi="Calibri" w:cs="Calibri"/>
               </w:rPr>
-              <w:t>?</w:t>
-            </w:r>
-            <w:r>
-              <w:rPr>
-                <w:rFonts w:ascii="Calibri" w:eastAsia="Times New Roman" w:hAnsi="Calibri" w:cs="Calibri"/>
-              </w:rPr>
-              <w:t xml:space="preserve"> </w:t>
-            </w:r>
-            <w:r>
-              <w:rPr>
-                <w:rFonts w:ascii="Calibri" w:eastAsia="Times New Roman" w:hAnsi="Calibri" w:cs="Calibri"/>
-              </w:rPr>
-              <w:t>What’s all these letters?”</w:t>
-            </w:r>
-          </w:p>
-        </w:tc>
-        <w:tc>
-          <w:tcPr>
-            <w:tcW w:w="2090" w:type="dxa"/>
-          </w:tcPr>
-          <w:p>
-            <w:pPr>
-              <w:rPr>
-                <w:rFonts w:ascii="Calibri" w:eastAsia="Times New Roman" w:hAnsi="Calibri" w:cs="Calibri"/>
-              </w:rPr>
-            </w:pPr>
-            <w:r>
-              <w:rPr>
-                <w:rFonts w:ascii="Calibri" w:eastAsia="Times New Roman" w:hAnsi="Calibri" w:cs="Calibri"/>
-              </w:rPr>
-              <w:t>0:</w:t>
-            </w:r>
-            <w:r>
-              <w:rPr>
-                <w:rFonts w:ascii="Calibri" w:eastAsia="Times New Roman" w:hAnsi="Calibri" w:cs="Calibri"/>
-              </w:rPr>
-              <w:t>53</w:t>
-            </w:r>
-          </w:p>
-        </w:tc>
-        <w:tc>
-          <w:tcPr>
-            <w:tcW w:w="2437" w:type="dxa"/>
+              <w:t>? What are all these letters?”</w:t>
+            </w:r>
+          </w:p>
+        </w:tc>
+        <w:tc>
+          <w:tcPr>
+            <w:tcW w:w="1203" w:type="dxa"/>
+          </w:tcPr>
+          <w:p>
+            <w:pPr>
+              <w:rPr>
+                <w:rFonts w:ascii="Calibri" w:eastAsia="Times New Roman" w:hAnsi="Calibri" w:cs="Calibri"/>
+              </w:rPr>
+            </w:pPr>
+            <w:r>
+              <w:rPr>
+                <w:rFonts w:ascii="Calibri" w:eastAsia="Times New Roman" w:hAnsi="Calibri" w:cs="Calibri"/>
+              </w:rPr>
+              <w:t>0:53</w:t>
+            </w:r>
+          </w:p>
+        </w:tc>
+        <w:tc>
+          <w:tcPr>
+            <w:tcW w:w="2487" w:type="dxa"/>
           </w:tcPr>
           <w:p>
             <w:pPr>
@@ -1248,6 +1401,24 @@
                 <w:rFonts w:ascii="Calibri" w:eastAsia="Times New Roman" w:hAnsi="Calibri" w:cs="Calibri"/>
               </w:rPr>
               <w:t>“All I know is R-G-B.”</w:t>
+            </w:r>
+          </w:p>
+        </w:tc>
+        <w:tc>
+          <w:tcPr>
+            <w:tcW w:w="1165" w:type="dxa"/>
+          </w:tcPr>
+          <w:p>
+            <w:pPr>
+              <w:rPr>
+                <w:rFonts w:ascii="Calibri" w:eastAsia="Times New Roman" w:hAnsi="Calibri" w:cs="Calibri"/>
+              </w:rPr>
+            </w:pPr>
+            <w:r>
+              <w:rPr>
+                <w:rFonts w:ascii="Calibri" w:eastAsia="Times New Roman" w:hAnsi="Calibri" w:cs="Calibri"/>
+              </w:rPr>
+              <w:t>Confused</w:t>
             </w:r>
           </w:p>
         </w:tc>
@@ -1279,7 +1450,13 @@
         <w:rPr>
           <w:rFonts w:ascii="Calibri" w:eastAsia="Times New Roman" w:hAnsi="Calibri" w:cs="Calibri"/>
         </w:rPr>
-        <w:t xml:space="preserve">our lectures, we </w:t>
+        <w:t>the</w:t>
+      </w:r>
+      <w:r>
+        <w:rPr>
+          <w:rFonts w:ascii="Calibri" w:eastAsia="Times New Roman" w:hAnsi="Calibri" w:cs="Calibri"/>
+        </w:rPr>
+        <w:t xml:space="preserve"> lectures, we </w:t>
       </w:r>
       <w:r>
         <w:rPr>
@@ -1315,7 +1492,21 @@
         <w:rPr>
           <w:rFonts w:ascii="Calibri" w:eastAsia="Times New Roman" w:hAnsi="Calibri" w:cs="Calibri"/>
         </w:rPr>
-        <w:t xml:space="preserve"> in the final design based on the feedback we received.</w:t>
+        <w:t xml:space="preserve"> in the </w:t>
+      </w:r>
+      <w:r>
+        <w:rPr>
+          <w:rFonts w:ascii="Calibri" w:eastAsia="Times New Roman" w:hAnsi="Calibri" w:cs="Calibri"/>
+          <w:b/>
+          <w:bCs/>
+        </w:rPr>
+        <w:t>final design</w:t>
+      </w:r>
+      <w:r>
+        <w:rPr>
+          <w:rFonts w:ascii="Calibri" w:eastAsia="Times New Roman" w:hAnsi="Calibri" w:cs="Calibri"/>
+        </w:rPr>
+        <w:t xml:space="preserve"> based on the feedback we received.</w:t>
       </w:r>
     </w:p>
     <w:p/>
@@ -1399,12 +1590,18 @@
     </w:p>
     <w:p>
       <w:r>
-        <w:t>We moved the toolbelt menu to the right. Most people read/view from left to right. Thus, the components on the left comes first and is viewed as more important. In this case, the canvas.</w:t>
+        <w:t>First, w</w:t>
+      </w:r>
+      <w:r>
+        <w:t>e moved the toolbelt menu to the right. Most people read/view from left to right. Thus, the components on the left comes first and is viewed as more important. In this case, the canvas.</w:t>
       </w:r>
     </w:p>
     <w:p>
       <w:r>
-        <w:t>We a</w:t>
+        <w:t>Second, w</w:t>
+      </w:r>
+      <w:r>
+        <w:t>e a</w:t>
       </w:r>
       <w:r>
         <w:t xml:space="preserve">dded </w:t>
@@ -1416,7 +1613,13 @@
         <w:t>quick select panel</w:t>
       </w:r>
       <w:r>
-        <w:t xml:space="preserve"> at the bottom for easy access to the most frequently used features without pulling up the toolbelt menu (can be hidden)</w:t>
+        <w:t xml:space="preserve"> at the bottom for easy access to the most frequently used features without pulling up the</w:t>
+      </w:r>
+      <w:r>
+        <w:t xml:space="preserve"> complicated</w:t>
+      </w:r>
+      <w:r>
+        <w:t xml:space="preserve"> toolbelt menu (can be hidden)</w:t>
       </w:r>
       <w:r>
         <w:t>.</w:t>
@@ -1479,7 +1682,10 @@
     </w:p>
     <w:p>
       <w:r>
-        <w:t>We r</w:t>
+        <w:t>Third, w</w:t>
+      </w:r>
+      <w:r>
+        <w:t>e r</w:t>
       </w:r>
       <w:r>
         <w:t>emoved unpopular color models such as L-A-B, C-M-Y-K in favor of R-G-B for simplicity.</w:t>
@@ -1543,10 +1749,13 @@
     </w:p>
     <w:p>
       <w:r>
-        <w:t>We a</w:t>
-      </w:r>
-      <w:r>
-        <w:t>ltered some icons</w:t>
+        <w:t>Fourth, w</w:t>
+      </w:r>
+      <w:r>
+        <w:t>e a</w:t>
+      </w:r>
+      <w:r>
+        <w:t>ltered some icon</w:t>
       </w:r>
       <w:r>
         <w:t xml:space="preserve"> images</w:t>
@@ -1989,6 +2198,7 @@
     <w:lsdException w:name="HTML Sample" w:semiHidden="1" w:unhideWhenUsed="1"/>
     <w:lsdException w:name="HTML Typewriter" w:semiHidden="1" w:unhideWhenUsed="1"/>
     <w:lsdException w:name="HTML Variable" w:semiHidden="1" w:unhideWhenUsed="1"/>
+    <w:lsdException w:name="Normal Table" w:semiHidden="1" w:unhideWhenUsed="1"/>
     <w:lsdException w:name="annotation subject" w:semiHidden="1" w:unhideWhenUsed="1"/>
     <w:lsdException w:name="No List" w:semiHidden="1" w:unhideWhenUsed="1"/>
     <w:lsdException w:name="Outline List 1" w:semiHidden="1" w:unhideWhenUsed="1"/>
@@ -2035,8 +2245,10 @@
     <w:lsdException w:name="Table Subtle 2" w:semiHidden="1" w:unhideWhenUsed="1"/>
     <w:lsdException w:name="Table Web 1" w:semiHidden="1" w:unhideWhenUsed="1"/>
     <w:lsdException w:name="Table Web 2" w:semiHidden="1" w:unhideWhenUsed="1"/>
+    <w:lsdException w:name="Table Web 3" w:semiHidden="1" w:unhideWhenUsed="1"/>
     <w:lsdException w:name="Balloon Text" w:semiHidden="1" w:unhideWhenUsed="1"/>
     <w:lsdException w:name="Table Grid" w:uiPriority="39"/>
+    <w:lsdException w:name="Table Theme" w:semiHidden="1" w:unhideWhenUsed="1"/>
     <w:lsdException w:name="Placeholder Text" w:semiHidden="1"/>
     <w:lsdException w:name="No Spacing" w:uiPriority="1" w:qFormat="1"/>
     <w:lsdException w:name="Light Shading" w:uiPriority="60"/>
